--- a/Doc/002本期内容.docx
+++ b/Doc/002本期内容.docx
@@ -35,7 +35,6 @@
       <w:pPr>
         <w:outlineLvl w:val="0"/>
         <w:rPr>
-          <w:rFonts w:hint="eastAsia"/>
           <w:b/>
         </w:rPr>
       </w:pPr>
@@ -108,11 +107,6 @@
       </w:r>
     </w:p>
     <w:p>
-      <w:pPr>
-        <w:rPr>
-          <w:rFonts w:hint="eastAsia"/>
-        </w:rPr>
-      </w:pPr>
       <w:r>
         <w:rPr>
           <w:rFonts w:hint="eastAsia"/>
@@ -157,11 +151,6 @@
       </w:r>
     </w:p>
     <w:p>
-      <w:pPr>
-        <w:rPr>
-          <w:rFonts w:hint="eastAsia"/>
-        </w:rPr>
-      </w:pPr>
       <w:r>
         <w:rPr>
           <w:rFonts w:hint="eastAsia"/>
@@ -200,11 +189,6 @@
       </w:r>
     </w:p>
     <w:p>
-      <w:pPr>
-        <w:rPr>
-          <w:rFonts w:hint="eastAsia"/>
-        </w:rPr>
-      </w:pPr>
       <w:r>
         <w:rPr>
           <w:rFonts w:hint="eastAsia"/>
@@ -213,11 +197,6 @@
       </w:r>
     </w:p>
     <w:p>
-      <w:pPr>
-        <w:rPr>
-          <w:rFonts w:hint="eastAsia"/>
-        </w:rPr>
-      </w:pPr>
       <w:r>
         <w:rPr>
           <w:rFonts w:hint="eastAsia"/>
@@ -244,11 +223,6 @@
       </w:r>
     </w:p>
     <w:p>
-      <w:pPr>
-        <w:rPr>
-          <w:rFonts w:hint="eastAsia"/>
-        </w:rPr>
-      </w:pPr>
       <w:r>
         <w:rPr>
           <w:rFonts w:hint="eastAsia"/>
@@ -263,11 +237,6 @@
       </w:r>
     </w:p>
     <w:p>
-      <w:pPr>
-        <w:rPr>
-          <w:rFonts w:hint="eastAsia"/>
-        </w:rPr>
-      </w:pPr>
       <w:r>
         <w:rPr>
           <w:rFonts w:hint="eastAsia"/>
@@ -306,11 +275,6 @@
       </w:r>
     </w:p>
     <w:p>
-      <w:pPr>
-        <w:rPr>
-          <w:rFonts w:hint="eastAsia"/>
-        </w:rPr>
-      </w:pPr>
       <w:r>
         <w:rPr>
           <w:rFonts w:hint="eastAsia"/>
@@ -350,18 +314,11 @@
         <w:t>的存储结构。</w:t>
       </w:r>
     </w:p>
-    <w:p>
-      <w:pPr>
-        <w:rPr>
-          <w:rFonts w:hint="eastAsia"/>
-        </w:rPr>
-      </w:pPr>
-    </w:p>
+    <w:p/>
     <w:p>
       <w:pPr>
         <w:outlineLvl w:val="0"/>
         <w:rPr>
-          <w:rFonts w:hint="eastAsia"/>
           <w:b/>
         </w:rPr>
       </w:pPr>
@@ -395,11 +352,6 @@
       </w:r>
     </w:p>
     <w:p>
-      <w:pPr>
-        <w:rPr>
-          <w:rFonts w:hint="eastAsia"/>
-        </w:rPr>
-      </w:pPr>
       <w:r>
         <w:object w:dxaOrig="8460" w:dyaOrig="3457">
           <v:shapetype id="_x0000_t75" coordsize="21600,21600" o:spt="75" o:preferrelative="t" path="m@4@5l@4@11@9@11@9@5xe" filled="f" stroked="f">
@@ -424,7 +376,7 @@
           <v:shape id="_x0000_i1025" type="#_x0000_t75" style="width:415.25pt;height:169.95pt" o:ole="">
             <v:imagedata r:id="rId8" o:title=""/>
           </v:shape>
-          <o:OLEObject Type="Embed" ProgID="Visio.Drawing.11" ShapeID="_x0000_i1025" DrawAspect="Content" ObjectID="_1474293437" r:id="rId9"/>
+          <o:OLEObject Type="Embed" ProgID="Visio.Drawing.11" ShapeID="_x0000_i1025" DrawAspect="Content" ObjectID="_1474367673" r:id="rId9"/>
         </w:object>
       </w:r>
     </w:p>
@@ -433,7 +385,89 @@
         <w:rPr>
           <w:rFonts w:hint="eastAsia"/>
         </w:rPr>
-        <w:t>第一期内容</w:t>
+        <w:t>第一期内容：</w:t>
+      </w:r>
+      <w:r>
+        <w:rPr>
+          <w:rFonts w:hint="eastAsia"/>
+        </w:rPr>
+        <w:t>包括，</w:t>
+      </w:r>
+    </w:p>
+    <w:p>
+      <w:r>
+        <w:rPr>
+          <w:rFonts w:hint="eastAsia"/>
+        </w:rPr>
+        <w:t>·</w:t>
+      </w:r>
+      <w:r>
+        <w:rPr>
+          <w:rFonts w:hint="eastAsia"/>
+        </w:rPr>
+        <w:t>存储归类：</w:t>
+      </w:r>
+      <w:r>
+        <w:rPr>
+          <w:rFonts w:hint="eastAsia"/>
+        </w:rPr>
+        <w:t>数据的存储——</w:t>
+      </w:r>
+      <w:proofErr w:type="gramStart"/>
+      <w:r>
+        <w:rPr>
+          <w:rFonts w:hint="eastAsia"/>
+        </w:rPr>
+        <w:t>结构话</w:t>
+      </w:r>
+      <w:proofErr w:type="gramEnd"/>
+      <w:r>
+        <w:rPr>
+          <w:rFonts w:hint="eastAsia"/>
+        </w:rPr>
+        <w:t>数据，存储在</w:t>
+      </w:r>
+      <w:proofErr w:type="spellStart"/>
+      <w:r>
+        <w:rPr>
+          <w:rFonts w:hint="eastAsia"/>
+        </w:rPr>
+        <w:t>MySql</w:t>
+      </w:r>
+      <w:proofErr w:type="spellEnd"/>
+      <w:r>
+        <w:rPr>
+          <w:rFonts w:hint="eastAsia"/>
+        </w:rPr>
+        <w:t>中，包括元数据。</w:t>
+      </w:r>
+    </w:p>
+    <w:p>
+      <w:r>
+        <w:rPr>
+          <w:rFonts w:hint="eastAsia"/>
+        </w:rPr>
+        <w:t>·</w:t>
+      </w:r>
+      <w:r>
+        <w:rPr>
+          <w:rFonts w:hint="eastAsia"/>
+        </w:rPr>
+        <w:t>数据分析：</w:t>
+      </w:r>
+      <w:r>
+        <w:rPr>
+          <w:rFonts w:hint="eastAsia"/>
+        </w:rPr>
+        <w:t>根据元数据进行数据分析；</w:t>
+      </w:r>
+    </w:p>
+    <w:p>
+      <w:r>
+        <w:rPr>
+          <w:rFonts w:hint="eastAsia"/>
+        </w:rPr>
+        <w:t>·数据提交</w:t>
       </w:r>
       <w:r>
         <w:rPr>
@@ -441,85 +475,31 @@
         </w:rPr>
         <w:t>：</w:t>
       </w:r>
-    </w:p>
-    <w:p>
-      <w:pPr>
-        <w:rPr>
-          <w:rFonts w:hint="eastAsia"/>
-        </w:rPr>
-      </w:pPr>
-      <w:r>
-        <w:rPr>
-          <w:rFonts w:hint="eastAsia"/>
-        </w:rPr>
-        <w:t>·包括数据的存储——</w:t>
-      </w:r>
-      <w:proofErr w:type="gramStart"/>
-      <w:r>
-        <w:rPr>
-          <w:rFonts w:hint="eastAsia"/>
-        </w:rPr>
-        <w:t>结构话</w:t>
-      </w:r>
-      <w:proofErr w:type="gramEnd"/>
-      <w:r>
-        <w:rPr>
-          <w:rFonts w:hint="eastAsia"/>
-        </w:rPr>
-        <w:t>数据，存储在</w:t>
-      </w:r>
-      <w:proofErr w:type="spellStart"/>
-      <w:r>
-        <w:rPr>
-          <w:rFonts w:hint="eastAsia"/>
-        </w:rPr>
-        <w:t>MySql</w:t>
-      </w:r>
-      <w:proofErr w:type="spellEnd"/>
-      <w:r>
-        <w:rPr>
-          <w:rFonts w:hint="eastAsia"/>
-        </w:rPr>
-        <w:t>中，包括元数据。</w:t>
-      </w:r>
-    </w:p>
-    <w:p>
-      <w:pPr>
-        <w:rPr>
-          <w:rFonts w:hint="eastAsia"/>
-        </w:rPr>
-      </w:pPr>
-      <w:r>
-        <w:rPr>
-          <w:rFonts w:hint="eastAsia"/>
-        </w:rPr>
-        <w:t>·根据元数据进行数据分析；</w:t>
-      </w:r>
-    </w:p>
-    <w:p>
-      <w:pPr>
-        <w:rPr>
-          <w:rFonts w:hint="eastAsia"/>
-        </w:rPr>
-      </w:pPr>
-      <w:r>
-        <w:rPr>
-          <w:rFonts w:hint="eastAsia"/>
-        </w:rPr>
-        <w:t>·数据的提交——上传，并和用户绑定；</w:t>
-      </w:r>
-    </w:p>
-    <w:p>
-      <w:pPr>
-        <w:rPr>
-          <w:rFonts w:hint="eastAsia"/>
-        </w:rPr>
-      </w:pPr>
-      <w:r>
-        <w:rPr>
-          <w:rFonts w:hint="eastAsia"/>
-        </w:rPr>
-        <w:t>·分析结果的展示——如</w:t>
+      <w:r>
+        <w:rPr>
+          <w:rFonts w:hint="eastAsia"/>
+        </w:rPr>
+        <w:t>上传，并和用户绑定；</w:t>
+      </w:r>
+    </w:p>
+    <w:p>
+      <w:r>
+        <w:rPr>
+          <w:rFonts w:hint="eastAsia"/>
+        </w:rPr>
+        <w:t>·分析展示</w:t>
+      </w:r>
+      <w:r>
+        <w:rPr>
+          <w:rFonts w:hint="eastAsia"/>
+        </w:rPr>
+        <w:t>：</w:t>
+      </w:r>
+      <w:r>
+        <w:rPr>
+          <w:rFonts w:hint="eastAsia"/>
+        </w:rPr>
+        <w:t>如</w:t>
       </w:r>
       <w:r>
         <w:rPr>
@@ -562,11 +542,6 @@
       </w:r>
     </w:p>
     <w:p>
-      <w:pPr>
-        <w:rPr>
-          <w:rFonts w:hint="eastAsia"/>
-        </w:rPr>
-      </w:pPr>
       <w:r>
         <w:rPr>
           <w:rFonts w:hint="eastAsia"/>
@@ -576,17 +551,12 @@
       </w:r>
     </w:p>
     <w:p>
-      <w:pPr>
-        <w:rPr>
-          <w:rFonts w:hint="eastAsia"/>
-        </w:rPr>
-      </w:pPr>
       <w:r>
         <w:object w:dxaOrig="10233" w:dyaOrig="10180">
           <v:shape id="_x0000_i1026" type="#_x0000_t75" style="width:415.25pt;height:412.75pt" o:ole="">
             <v:imagedata r:id="rId10" o:title=""/>
           </v:shape>
-          <o:OLEObject Type="Embed" ProgID="Visio.Drawing.11" ShapeID="_x0000_i1026" DrawAspect="Content" ObjectID="_1474293438" r:id="rId11"/>
+          <o:OLEObject Type="Embed" ProgID="Visio.Drawing.11" ShapeID="_x0000_i1026" DrawAspect="Content" ObjectID="_1474367674" r:id="rId11"/>
         </w:object>
       </w:r>
     </w:p>
@@ -599,11 +569,6 @@
       </w:r>
     </w:p>
     <w:p>
-      <w:pPr>
-        <w:rPr>
-          <w:rFonts w:hint="eastAsia"/>
-        </w:rPr>
-      </w:pPr>
       <w:r>
         <w:rPr>
           <w:rFonts w:hint="eastAsia"/>
@@ -626,7 +591,6 @@
     <w:p>
       <w:pPr>
         <w:rPr>
-          <w:rFonts w:hint="eastAsia"/>
           <w:b/>
           <w:color w:val="FF0000"/>
         </w:rPr>
@@ -643,7 +607,6 @@
     <w:p>
       <w:pPr>
         <w:rPr>
-          <w:rFonts w:hint="eastAsia"/>
           <w:b/>
           <w:color w:val="FF0000"/>
         </w:rPr>
@@ -660,7 +623,6 @@
     <w:p>
       <w:pPr>
         <w:rPr>
-          <w:rFonts w:hint="eastAsia"/>
           <w:b/>
           <w:color w:val="FF0000"/>
         </w:rPr>
@@ -677,7 +639,6 @@
     <w:p>
       <w:pPr>
         <w:rPr>
-          <w:rFonts w:hint="eastAsia"/>
           <w:b/>
           <w:color w:val="0070C0"/>
         </w:rPr>
@@ -702,7 +663,6 @@
     <w:p>
       <w:pPr>
         <w:rPr>
-          <w:rFonts w:hint="eastAsia"/>
           <w:b/>
           <w:color w:val="0070C0"/>
         </w:rPr>
@@ -719,7 +679,6 @@
     <w:p>
       <w:pPr>
         <w:rPr>
-          <w:rFonts w:hint="eastAsia"/>
           <w:b/>
           <w:color w:val="0070C0"/>
         </w:rPr>
@@ -729,7 +688,6 @@
       <w:pPr>
         <w:outlineLvl w:val="0"/>
         <w:rPr>
-          <w:rFonts w:hint="eastAsia"/>
           <w:b/>
         </w:rPr>
       </w:pPr>
@@ -749,11 +707,6 @@
       </w:r>
     </w:p>
     <w:p>
-      <w:pPr>
-        <w:rPr>
-          <w:rFonts w:hint="eastAsia"/>
-        </w:rPr>
-      </w:pPr>
       <w:r>
         <w:rPr>
           <w:rFonts w:hint="eastAsia"/>
@@ -768,11 +721,6 @@
       </w:r>
     </w:p>
     <w:p>
-      <w:pPr>
-        <w:rPr>
-          <w:rFonts w:hint="eastAsia"/>
-        </w:rPr>
-      </w:pPr>
       <w:r>
         <w:rPr>
           <w:rFonts w:hint="eastAsia"/>
@@ -787,11 +735,6 @@
       </w:r>
     </w:p>
     <w:p>
-      <w:pPr>
-        <w:rPr>
-          <w:rFonts w:hint="eastAsia"/>
-        </w:rPr>
-      </w:pPr>
       <w:r>
         <w:rPr>
           <w:rFonts w:hint="eastAsia"/>
@@ -806,11 +749,6 @@
       </w:r>
     </w:p>
     <w:p>
-      <w:pPr>
-        <w:rPr>
-          <w:rFonts w:hint="eastAsia"/>
-        </w:rPr>
-      </w:pPr>
       <w:r>
         <w:rPr>
           <w:rFonts w:hint="eastAsia"/>
@@ -895,23 +833,540 @@
           <w:b/>
         </w:rPr>
       </w:pPr>
+      <w:r>
+        <w:rPr>
+          <w:rFonts w:hint="eastAsia"/>
+          <w:b/>
+        </w:rPr>
+        <w:t>4-</w:t>
+      </w:r>
+      <w:r>
+        <w:rPr>
+          <w:rFonts w:hint="eastAsia"/>
+          <w:b/>
+        </w:rPr>
+        <w:t>用户与数据的关联关系，这个是必须完成的。</w:t>
+      </w:r>
+    </w:p>
+    <w:p>
+      <w:pPr>
+        <w:rPr>
+          <w:rFonts w:hint="eastAsia"/>
+          <w:b/>
+        </w:rPr>
+      </w:pPr>
+    </w:p>
+    <w:p>
+      <w:pPr>
+        <w:outlineLvl w:val="0"/>
+        <w:rPr>
+          <w:b/>
+        </w:rPr>
+      </w:pPr>
+      <w:r>
+        <w:rPr>
+          <w:rFonts w:hint="eastAsia"/>
+          <w:b/>
+        </w:rPr>
+        <w:lastRenderedPageBreak/>
+        <w:t>1-</w:t>
+      </w:r>
+      <w:r>
+        <w:rPr>
+          <w:rFonts w:hint="eastAsia"/>
+          <w:b/>
+        </w:rPr>
+        <w:t>数据</w:t>
+      </w:r>
+      <w:r>
+        <w:rPr>
+          <w:rFonts w:hint="eastAsia"/>
+          <w:b/>
+        </w:rPr>
+        <w:t>结构</w:t>
+      </w:r>
+      <w:r>
+        <w:rPr>
+          <w:rFonts w:hint="eastAsia"/>
+          <w:b/>
+        </w:rPr>
+        <w:t>设计</w:t>
+      </w:r>
+      <w:r>
+        <w:rPr>
+          <w:rFonts w:hint="eastAsia"/>
+          <w:b/>
+        </w:rPr>
+        <w:t>：</w:t>
+      </w:r>
+    </w:p>
+    <w:p>
+      <w:pPr>
+        <w:rPr>
+          <w:rFonts w:hint="eastAsia"/>
+        </w:rPr>
+      </w:pPr>
+      <w:r>
+        <w:rPr>
+          <w:rFonts w:hint="eastAsia"/>
+        </w:rPr>
+        <w:t>要求：</w:t>
+      </w:r>
+    </w:p>
+    <w:p>
+      <w:pPr>
+        <w:rPr>
+          <w:rFonts w:hint="eastAsia"/>
+        </w:rPr>
+      </w:pPr>
+      <w:r>
+        <w:rPr>
+          <w:rFonts w:hint="eastAsia"/>
+        </w:rPr>
+        <w:t>·</w:t>
+      </w:r>
+      <w:r>
+        <w:rPr>
+          <w:rFonts w:hint="eastAsia"/>
+        </w:rPr>
+        <w:t>能够存储</w:t>
+      </w:r>
+      <w:r>
+        <w:rPr>
+          <w:rFonts w:hint="eastAsia"/>
+        </w:rPr>
+        <w:t>元数据信息——基本元数据信息，元数据统计信息，元数据语义信息；</w:t>
+      </w:r>
+    </w:p>
+    <w:p>
+      <w:pPr>
+        <w:rPr>
+          <w:rFonts w:hint="eastAsia"/>
+        </w:rPr>
+      </w:pPr>
+      <w:r>
+        <w:rPr>
+          <w:rFonts w:hint="eastAsia"/>
+        </w:rPr>
+        <w:t>·用户和元数据要能够绑定；</w:t>
+      </w:r>
+    </w:p>
+    <w:p>
+      <w:pPr>
+        <w:rPr>
+          <w:rFonts w:hint="eastAsia"/>
+        </w:rPr>
+      </w:pPr>
+      <w:r>
+        <w:rPr>
+          <w:rFonts w:hint="eastAsia"/>
+        </w:rPr>
+        <w:t>·元数据对应的业务数据，要能够分清楚批次</w:t>
+      </w:r>
+      <w:r>
+        <w:rPr>
+          <w:rFonts w:hint="eastAsia"/>
+        </w:rPr>
+        <w:t>(</w:t>
+      </w:r>
+      <w:r>
+        <w:rPr>
+          <w:rFonts w:hint="eastAsia"/>
+        </w:rPr>
+        <w:t>上传批次</w:t>
+      </w:r>
+      <w:r>
+        <w:rPr>
+          <w:rFonts w:hint="eastAsia"/>
+        </w:rPr>
+        <w:t>)</w:t>
+      </w:r>
+      <w:r>
+        <w:rPr>
+          <w:rFonts w:hint="eastAsia"/>
+        </w:rPr>
+        <w:t>，上传人等</w:t>
+      </w:r>
+      <w:r>
+        <w:rPr>
+          <w:rFonts w:hint="eastAsia"/>
+        </w:rPr>
+        <w:t>信息；</w:t>
+      </w:r>
+    </w:p>
+    <w:p>
+      <w:pPr>
+        <w:rPr>
+          <w:rFonts w:hint="eastAsia"/>
+        </w:rPr>
+      </w:pPr>
+      <w:r>
+        <w:rPr>
+          <w:rFonts w:hint="eastAsia"/>
+        </w:rPr>
+        <w:t>·用户分为组织和实体</w:t>
+      </w:r>
+      <w:r>
+        <w:rPr>
+          <w:rFonts w:hint="eastAsia"/>
+        </w:rPr>
+        <w:t>用户；</w:t>
+      </w:r>
+    </w:p>
+    <w:p>
+      <w:pPr>
+        <w:rPr>
+          <w:rFonts w:hint="eastAsia"/>
+        </w:rPr>
+      </w:pPr>
+      <w:r>
+        <w:rPr>
+          <w:rFonts w:hint="eastAsia"/>
+        </w:rPr>
+        <w:t>设计：</w:t>
+      </w:r>
+    </w:p>
+    <w:p>
+      <w:pPr>
+        <w:outlineLvl w:val="1"/>
+        <w:rPr>
+          <w:rFonts w:hint="eastAsia"/>
+          <w:b/>
+        </w:rPr>
+      </w:pPr>
+      <w:r>
+        <w:rPr>
+          <w:rFonts w:hint="eastAsia"/>
+          <w:b/>
+        </w:rPr>
+        <w:t>1.1-</w:t>
+      </w:r>
+      <w:r>
+        <w:rPr>
+          <w:rFonts w:hint="eastAsia"/>
+          <w:b/>
+        </w:rPr>
+        <w:t>用户：</w:t>
+      </w:r>
+    </w:p>
+    <w:p>
+      <w:pPr>
+        <w:rPr>
+          <w:rFonts w:hint="eastAsia"/>
+        </w:rPr>
+      </w:pPr>
+      <w:r>
+        <w:rPr>
+          <w:rFonts w:hint="eastAsia"/>
+        </w:rPr>
+        <w:t>功能说明：这里简要说明一下用户的功能，用以备忘。类似互联网上的用户，通过注册方式录入，可以导入</w:t>
+      </w:r>
+      <w:r>
+        <w:rPr>
+          <w:rFonts w:hint="eastAsia"/>
+        </w:rPr>
+        <w:t>QQ/</w:t>
+      </w:r>
+      <w:proofErr w:type="gramStart"/>
+      <w:r>
+        <w:rPr>
+          <w:rFonts w:hint="eastAsia"/>
+        </w:rPr>
+        <w:t>淘宝等</w:t>
+      </w:r>
+      <w:proofErr w:type="gramEnd"/>
+      <w:r>
+        <w:rPr>
+          <w:rFonts w:hint="eastAsia"/>
+        </w:rPr>
+        <w:t>用户。目前只设计最简单的用户功能。</w:t>
+      </w:r>
+    </w:p>
+    <w:p>
+      <w:pPr>
+        <w:rPr>
+          <w:rFonts w:hint="eastAsia"/>
+        </w:rPr>
+      </w:pPr>
+      <w:r>
+        <w:rPr>
+          <w:rFonts w:hint="eastAsia"/>
+        </w:rPr>
+        <w:t>用户相关功能包括：用户注册，用户修改。</w:t>
+      </w:r>
+    </w:p>
+    <w:p>
+      <w:pPr>
+        <w:rPr>
+          <w:rFonts w:hint="eastAsia"/>
+        </w:rPr>
+      </w:pPr>
+      <w:r>
+        <w:rPr>
+          <w:rFonts w:hint="eastAsia"/>
+          <w:i/>
+        </w:rPr>
+        <w:t>用户注册——</w:t>
+      </w:r>
+      <w:r>
+        <w:rPr>
+          <w:rFonts w:hint="eastAsia"/>
+        </w:rPr>
+        <w:t>通过邮箱，用户名</w:t>
+      </w:r>
+      <w:r>
+        <w:rPr>
+          <w:rFonts w:hint="eastAsia"/>
+        </w:rPr>
+        <w:t>/</w:t>
+      </w:r>
+      <w:r>
+        <w:rPr>
+          <w:rFonts w:hint="eastAsia"/>
+        </w:rPr>
+        <w:t>密码</w:t>
+      </w:r>
+      <w:r>
+        <w:rPr>
+          <w:rFonts w:hint="eastAsia"/>
+        </w:rPr>
+        <w:t>/</w:t>
+      </w:r>
+      <w:r>
+        <w:rPr>
+          <w:rFonts w:hint="eastAsia"/>
+        </w:rPr>
+        <w:t>昵称</w:t>
+      </w:r>
+      <w:r>
+        <w:rPr>
+          <w:rFonts w:hint="eastAsia"/>
+        </w:rPr>
+        <w:t>，验证码；今后可能会有——用户联系信息</w:t>
+      </w:r>
+      <w:r>
+        <w:rPr>
+          <w:rFonts w:hint="eastAsia"/>
+        </w:rPr>
+        <w:t>/</w:t>
+      </w:r>
+      <w:r>
+        <w:rPr>
+          <w:rFonts w:hint="eastAsia"/>
+        </w:rPr>
+        <w:t>用户实名信息</w:t>
+      </w:r>
+      <w:r>
+        <w:rPr>
+          <w:rFonts w:hint="eastAsia"/>
+        </w:rPr>
+        <w:t>/</w:t>
+      </w:r>
+      <w:r>
+        <w:rPr>
+          <w:rFonts w:hint="eastAsia"/>
+        </w:rPr>
+        <w:t>用户个性化信息</w:t>
+      </w:r>
+      <w:r>
+        <w:rPr>
+          <w:rFonts w:hint="eastAsia"/>
+        </w:rPr>
+        <w:t>(</w:t>
+      </w:r>
+      <w:r>
+        <w:rPr>
+          <w:rFonts w:hint="eastAsia"/>
+        </w:rPr>
+        <w:t>头像</w:t>
+      </w:r>
+      <w:r>
+        <w:rPr>
+          <w:rFonts w:hint="eastAsia"/>
+        </w:rPr>
+        <w:t>/</w:t>
+      </w:r>
+      <w:r>
+        <w:rPr>
+          <w:rFonts w:hint="eastAsia"/>
+        </w:rPr>
+        <w:t>昵称</w:t>
+      </w:r>
+      <w:r>
+        <w:rPr>
+          <w:rFonts w:hint="eastAsia"/>
+        </w:rPr>
+        <w:t>/</w:t>
+      </w:r>
+      <w:r>
+        <w:rPr>
+          <w:rFonts w:hint="eastAsia"/>
+        </w:rPr>
+        <w:t>语录名等</w:t>
+      </w:r>
+      <w:r>
+        <w:rPr>
+          <w:rFonts w:hint="eastAsia"/>
+        </w:rPr>
+        <w:t>)</w:t>
+      </w:r>
+      <w:r>
+        <w:rPr>
+          <w:rFonts w:hint="eastAsia"/>
+        </w:rPr>
+        <w:t>。</w:t>
+      </w:r>
+    </w:p>
+    <w:p>
+      <w:pPr>
+        <w:rPr>
+          <w:rFonts w:hint="eastAsia"/>
+        </w:rPr>
+      </w:pPr>
       <w:bookmarkStart w:id="0" w:name="_GoBack"/>
       <w:r>
         <w:rPr>
           <w:rFonts w:hint="eastAsia"/>
-          <w:b/>
-        </w:rPr>
-        <w:t>4-</w:t>
-      </w:r>
-      <w:r>
-        <w:rPr>
-          <w:rFonts w:hint="eastAsia"/>
-          <w:b/>
-        </w:rPr>
-        <w:t>用户与数据的关联关系，这个是必须完成的。</w:t>
+          <w:i/>
+        </w:rPr>
+        <w:t>用户修改——</w:t>
       </w:r>
       <w:bookmarkEnd w:id="0"/>
-    </w:p>
+      <w:r>
+        <w:rPr>
+          <w:rFonts w:hint="eastAsia"/>
+        </w:rPr>
+        <w:t>目前只能修改密码和名称</w:t>
+      </w:r>
+    </w:p>
+    <w:p>
+      <w:pPr>
+        <w:rPr>
+          <w:rFonts w:hint="eastAsia"/>
+        </w:rPr>
+      </w:pPr>
+    </w:p>
+    <w:p>
+      <w:pPr>
+        <w:rPr>
+          <w:rFonts w:hint="eastAsia"/>
+        </w:rPr>
+      </w:pPr>
+      <w:r>
+        <w:rPr>
+          <w:rFonts w:hint="eastAsia"/>
+        </w:rPr>
+        <w:t>元数据：</w:t>
+      </w:r>
+    </w:p>
+    <w:p>
+      <w:pPr>
+        <w:rPr>
+          <w:rFonts w:hint="eastAsia"/>
+        </w:rPr>
+      </w:pPr>
+    </w:p>
+    <w:p>
+      <w:pPr>
+        <w:rPr>
+          <w:rFonts w:hint="eastAsia"/>
+        </w:rPr>
+      </w:pPr>
+    </w:p>
+    <w:p>
+      <w:pPr>
+        <w:outlineLvl w:val="0"/>
+        <w:rPr>
+          <w:b/>
+        </w:rPr>
+      </w:pPr>
+      <w:r>
+        <w:rPr>
+          <w:rFonts w:hint="eastAsia"/>
+          <w:b/>
+        </w:rPr>
+        <w:t>2</w:t>
+      </w:r>
+      <w:r>
+        <w:rPr>
+          <w:rFonts w:hint="eastAsia"/>
+          <w:b/>
+        </w:rPr>
+        <w:t>-</w:t>
+      </w:r>
+      <w:r>
+        <w:rPr>
+          <w:rFonts w:hint="eastAsia"/>
+          <w:b/>
+        </w:rPr>
+        <w:t>程序流程设计</w:t>
+      </w:r>
+      <w:r>
+        <w:rPr>
+          <w:rFonts w:hint="eastAsia"/>
+          <w:b/>
+        </w:rPr>
+        <w:t>：</w:t>
+      </w:r>
+    </w:p>
+    <w:p>
+      <w:pPr>
+        <w:rPr>
+          <w:rFonts w:hint="eastAsia"/>
+        </w:rPr>
+      </w:pPr>
+    </w:p>
+    <w:p>
+      <w:pPr>
+        <w:rPr>
+          <w:rFonts w:hint="eastAsia"/>
+        </w:rPr>
+      </w:pPr>
+    </w:p>
+    <w:p>
+      <w:pPr>
+        <w:rPr>
+          <w:rFonts w:hint="eastAsia"/>
+        </w:rPr>
+      </w:pPr>
+    </w:p>
+    <w:p>
+      <w:pPr>
+        <w:outlineLvl w:val="0"/>
+        <w:rPr>
+          <w:b/>
+        </w:rPr>
+      </w:pPr>
+      <w:r>
+        <w:rPr>
+          <w:rFonts w:hint="eastAsia"/>
+          <w:b/>
+        </w:rPr>
+        <w:t>3</w:t>
+      </w:r>
+      <w:r>
+        <w:rPr>
+          <w:rFonts w:hint="eastAsia"/>
+          <w:b/>
+        </w:rPr>
+        <w:t>-</w:t>
+      </w:r>
+      <w:r>
+        <w:rPr>
+          <w:rFonts w:hint="eastAsia"/>
+          <w:b/>
+        </w:rPr>
+        <w:t>元数据结构</w:t>
+      </w:r>
+      <w:r>
+        <w:rPr>
+          <w:rFonts w:hint="eastAsia"/>
+          <w:b/>
+        </w:rPr>
+        <w:t>：</w:t>
+      </w:r>
+    </w:p>
+    <w:p/>
     <w:sectPr>
       <w:pgSz w:w="11906" w:h="16838"/>
       <w:pgMar w:top="1440" w:right="1800" w:bottom="1440" w:left="1800" w:header="851" w:footer="992" w:gutter="0"/>
